--- a/ai_12/yurii_havrykh/epic_4/epic_4_practice_and_labs_report_yurii_havrykh.docx
+++ b/ai_12/yurii_havrykh/epic_4/epic_4_practice_and_labs_report_yurii_havrykh.docx
@@ -289,15 +289,159 @@
           <w:lang w:val="en-US"/>
         </w:rPr>
       </w:pPr>
-      <w:r>
-        <w:rPr>
-          <w:b/>
-          <w:bCs/>
-          <w:sz w:val="28"/>
-          <w:szCs w:val="28"/>
-          <w:lang w:val="en-US"/>
-        </w:rPr>
-        <w:t>про виконання лабораторних та практичних робіт блоку № 4</w:t>
+      <w:proofErr w:type="spellStart"/>
+      <w:r>
+        <w:rPr>
+          <w:b/>
+          <w:bCs/>
+          <w:sz w:val="28"/>
+          <w:szCs w:val="28"/>
+          <w:lang w:val="en-US"/>
+        </w:rPr>
+        <w:t>про</w:t>
+      </w:r>
+      <w:proofErr w:type="spellEnd"/>
+      <w:r>
+        <w:rPr>
+          <w:b/>
+          <w:bCs/>
+          <w:sz w:val="28"/>
+          <w:szCs w:val="28"/>
+          <w:lang w:val="en-US"/>
+        </w:rPr>
+        <w:t xml:space="preserve"> </w:t>
+      </w:r>
+      <w:proofErr w:type="spellStart"/>
+      <w:r>
+        <w:rPr>
+          <w:b/>
+          <w:bCs/>
+          <w:sz w:val="28"/>
+          <w:szCs w:val="28"/>
+          <w:lang w:val="en-US"/>
+        </w:rPr>
+        <w:t>виконання</w:t>
+      </w:r>
+      <w:proofErr w:type="spellEnd"/>
+      <w:r>
+        <w:rPr>
+          <w:b/>
+          <w:bCs/>
+          <w:sz w:val="28"/>
+          <w:szCs w:val="28"/>
+          <w:lang w:val="en-US"/>
+        </w:rPr>
+        <w:t xml:space="preserve"> </w:t>
+      </w:r>
+      <w:proofErr w:type="spellStart"/>
+      <w:r>
+        <w:rPr>
+          <w:b/>
+          <w:bCs/>
+          <w:sz w:val="28"/>
+          <w:szCs w:val="28"/>
+          <w:lang w:val="en-US"/>
+        </w:rPr>
+        <w:t>лабораторних</w:t>
+      </w:r>
+      <w:proofErr w:type="spellEnd"/>
+      <w:r>
+        <w:rPr>
+          <w:b/>
+          <w:bCs/>
+          <w:sz w:val="28"/>
+          <w:szCs w:val="28"/>
+          <w:lang w:val="en-US"/>
+        </w:rPr>
+        <w:t xml:space="preserve"> </w:t>
+      </w:r>
+      <w:proofErr w:type="spellStart"/>
+      <w:r>
+        <w:rPr>
+          <w:b/>
+          <w:bCs/>
+          <w:sz w:val="28"/>
+          <w:szCs w:val="28"/>
+          <w:lang w:val="en-US"/>
+        </w:rPr>
+        <w:t>та</w:t>
+      </w:r>
+      <w:proofErr w:type="spellEnd"/>
+      <w:r>
+        <w:rPr>
+          <w:b/>
+          <w:bCs/>
+          <w:sz w:val="28"/>
+          <w:szCs w:val="28"/>
+          <w:lang w:val="en-US"/>
+        </w:rPr>
+        <w:t xml:space="preserve"> </w:t>
+      </w:r>
+      <w:proofErr w:type="spellStart"/>
+      <w:r>
+        <w:rPr>
+          <w:b/>
+          <w:bCs/>
+          <w:sz w:val="28"/>
+          <w:szCs w:val="28"/>
+          <w:lang w:val="en-US"/>
+        </w:rPr>
+        <w:t>практичних</w:t>
+      </w:r>
+      <w:proofErr w:type="spellEnd"/>
+      <w:r>
+        <w:rPr>
+          <w:b/>
+          <w:bCs/>
+          <w:sz w:val="28"/>
+          <w:szCs w:val="28"/>
+          <w:lang w:val="en-US"/>
+        </w:rPr>
+        <w:t xml:space="preserve"> </w:t>
+      </w:r>
+      <w:proofErr w:type="spellStart"/>
+      <w:r>
+        <w:rPr>
+          <w:b/>
+          <w:bCs/>
+          <w:sz w:val="28"/>
+          <w:szCs w:val="28"/>
+          <w:lang w:val="en-US"/>
+        </w:rPr>
+        <w:t>робіт</w:t>
+      </w:r>
+      <w:proofErr w:type="spellEnd"/>
+      <w:r>
+        <w:rPr>
+          <w:b/>
+          <w:bCs/>
+          <w:sz w:val="28"/>
+          <w:szCs w:val="28"/>
+          <w:lang w:val="en-US"/>
+        </w:rPr>
+        <w:t xml:space="preserve"> </w:t>
+      </w:r>
+      <w:proofErr w:type="spellStart"/>
+      <w:r>
+        <w:rPr>
+          <w:b/>
+          <w:bCs/>
+          <w:sz w:val="28"/>
+          <w:szCs w:val="28"/>
+          <w:lang w:val="en-US"/>
+        </w:rPr>
+        <w:t>блоку</w:t>
+      </w:r>
+      <w:proofErr w:type="spellEnd"/>
+      <w:r>
+        <w:rPr>
+          <w:b/>
+          <w:bCs/>
+          <w:sz w:val="28"/>
+          <w:szCs w:val="28"/>
+          <w:lang w:val="en-US"/>
+        </w:rPr>
+        <w:t xml:space="preserve"> № 4</w:t>
       </w:r>
     </w:p>
     <w:p>
@@ -309,14 +453,404 @@
           <w:lang w:val="en-US"/>
         </w:rPr>
       </w:pPr>
-      <w:r>
-        <w:rPr>
-          <w:sz w:val="28"/>
-          <w:szCs w:val="28"/>
-          <w:lang w:val="en-US"/>
-        </w:rPr>
-        <w:t>На тему:  «Одновимірні масиви. Двовимірні Масиви. Вказівники та Посилання. Динамічні масиви. Структури даних. Вкладені структури. Алгоритми обробки та робота з масивами та структурами.»</w:t>
-      </w:r>
+      <w:proofErr w:type="spellStart"/>
+      <w:r>
+        <w:rPr>
+          <w:sz w:val="28"/>
+          <w:szCs w:val="28"/>
+          <w:lang w:val="en-US"/>
+        </w:rPr>
+        <w:t>На</w:t>
+      </w:r>
+      <w:proofErr w:type="spellEnd"/>
+      <w:r>
+        <w:rPr>
+          <w:sz w:val="28"/>
+          <w:szCs w:val="28"/>
+          <w:lang w:val="en-US"/>
+        </w:rPr>
+        <w:t xml:space="preserve"> </w:t>
+      </w:r>
+      <w:proofErr w:type="spellStart"/>
+      <w:r>
+        <w:rPr>
+          <w:sz w:val="28"/>
+          <w:szCs w:val="28"/>
+          <w:lang w:val="en-US"/>
+        </w:rPr>
+        <w:t>тему</w:t>
+      </w:r>
+      <w:proofErr w:type="spellEnd"/>
+      <w:r>
+        <w:rPr>
+          <w:sz w:val="28"/>
+          <w:szCs w:val="28"/>
+          <w:lang w:val="en-US"/>
+        </w:rPr>
+        <w:t>:  «</w:t>
+      </w:r>
+      <w:proofErr w:type="spellStart"/>
+      <w:r>
+        <w:rPr>
+          <w:sz w:val="28"/>
+          <w:szCs w:val="28"/>
+          <w:lang w:val="en-US"/>
+        </w:rPr>
+        <w:t>Одновимірні</w:t>
+      </w:r>
+      <w:proofErr w:type="spellEnd"/>
+      <w:r>
+        <w:rPr>
+          <w:sz w:val="28"/>
+          <w:szCs w:val="28"/>
+          <w:lang w:val="en-US"/>
+        </w:rPr>
+        <w:t xml:space="preserve"> </w:t>
+      </w:r>
+      <w:proofErr w:type="spellStart"/>
+      <w:r>
+        <w:rPr>
+          <w:sz w:val="28"/>
+          <w:szCs w:val="28"/>
+          <w:lang w:val="en-US"/>
+        </w:rPr>
+        <w:t>масиви</w:t>
+      </w:r>
+      <w:proofErr w:type="spellEnd"/>
+      <w:r>
+        <w:rPr>
+          <w:sz w:val="28"/>
+          <w:szCs w:val="28"/>
+          <w:lang w:val="en-US"/>
+        </w:rPr>
+        <w:t xml:space="preserve">. </w:t>
+      </w:r>
+      <w:proofErr w:type="spellStart"/>
+      <w:r>
+        <w:rPr>
+          <w:sz w:val="28"/>
+          <w:szCs w:val="28"/>
+          <w:lang w:val="en-US"/>
+        </w:rPr>
+        <w:t>Двовимірні</w:t>
+      </w:r>
+      <w:proofErr w:type="spellEnd"/>
+      <w:r>
+        <w:rPr>
+          <w:sz w:val="28"/>
+          <w:szCs w:val="28"/>
+          <w:lang w:val="en-US"/>
+        </w:rPr>
+        <w:t xml:space="preserve"> </w:t>
+      </w:r>
+      <w:proofErr w:type="spellStart"/>
+      <w:r>
+        <w:rPr>
+          <w:sz w:val="28"/>
+          <w:szCs w:val="28"/>
+          <w:lang w:val="en-US"/>
+        </w:rPr>
+        <w:t>Масиви</w:t>
+      </w:r>
+      <w:proofErr w:type="spellEnd"/>
+      <w:r>
+        <w:rPr>
+          <w:sz w:val="28"/>
+          <w:szCs w:val="28"/>
+          <w:lang w:val="en-US"/>
+        </w:rPr>
+        <w:t xml:space="preserve">. </w:t>
+      </w:r>
+      <w:proofErr w:type="spellStart"/>
+      <w:r>
+        <w:rPr>
+          <w:sz w:val="28"/>
+          <w:szCs w:val="28"/>
+          <w:lang w:val="en-US"/>
+        </w:rPr>
+        <w:t>Вказівники</w:t>
+      </w:r>
+      <w:proofErr w:type="spellEnd"/>
+      <w:r>
+        <w:rPr>
+          <w:sz w:val="28"/>
+          <w:szCs w:val="28"/>
+          <w:lang w:val="en-US"/>
+        </w:rPr>
+        <w:t xml:space="preserve"> </w:t>
+      </w:r>
+      <w:proofErr w:type="spellStart"/>
+      <w:r>
+        <w:rPr>
+          <w:sz w:val="28"/>
+          <w:szCs w:val="28"/>
+          <w:lang w:val="en-US"/>
+        </w:rPr>
+        <w:t>та</w:t>
+      </w:r>
+      <w:proofErr w:type="spellEnd"/>
+      <w:r>
+        <w:rPr>
+          <w:sz w:val="28"/>
+          <w:szCs w:val="28"/>
+          <w:lang w:val="en-US"/>
+        </w:rPr>
+        <w:t xml:space="preserve"> </w:t>
+      </w:r>
+      <w:proofErr w:type="spellStart"/>
+      <w:r>
+        <w:rPr>
+          <w:sz w:val="28"/>
+          <w:szCs w:val="28"/>
+          <w:lang w:val="en-US"/>
+        </w:rPr>
+        <w:t>Посилання</w:t>
+      </w:r>
+      <w:proofErr w:type="spellEnd"/>
+      <w:r>
+        <w:rPr>
+          <w:sz w:val="28"/>
+          <w:szCs w:val="28"/>
+          <w:lang w:val="en-US"/>
+        </w:rPr>
+        <w:t xml:space="preserve">. </w:t>
+      </w:r>
+      <w:proofErr w:type="spellStart"/>
+      <w:r>
+        <w:rPr>
+          <w:sz w:val="28"/>
+          <w:szCs w:val="28"/>
+          <w:lang w:val="en-US"/>
+        </w:rPr>
+        <w:t>Динамічні</w:t>
+      </w:r>
+      <w:proofErr w:type="spellEnd"/>
+      <w:r>
+        <w:rPr>
+          <w:sz w:val="28"/>
+          <w:szCs w:val="28"/>
+          <w:lang w:val="en-US"/>
+        </w:rPr>
+        <w:t xml:space="preserve"> </w:t>
+      </w:r>
+      <w:proofErr w:type="spellStart"/>
+      <w:r>
+        <w:rPr>
+          <w:sz w:val="28"/>
+          <w:szCs w:val="28"/>
+          <w:lang w:val="en-US"/>
+        </w:rPr>
+        <w:t>масиви</w:t>
+      </w:r>
+      <w:proofErr w:type="spellEnd"/>
+      <w:r>
+        <w:rPr>
+          <w:sz w:val="28"/>
+          <w:szCs w:val="28"/>
+          <w:lang w:val="en-US"/>
+        </w:rPr>
+        <w:t xml:space="preserve">. </w:t>
+      </w:r>
+      <w:proofErr w:type="spellStart"/>
+      <w:r>
+        <w:rPr>
+          <w:sz w:val="28"/>
+          <w:szCs w:val="28"/>
+          <w:lang w:val="en-US"/>
+        </w:rPr>
+        <w:t>Структури</w:t>
+      </w:r>
+      <w:proofErr w:type="spellEnd"/>
+      <w:r>
+        <w:rPr>
+          <w:sz w:val="28"/>
+          <w:szCs w:val="28"/>
+          <w:lang w:val="en-US"/>
+        </w:rPr>
+        <w:t xml:space="preserve"> </w:t>
+      </w:r>
+      <w:proofErr w:type="spellStart"/>
+      <w:r>
+        <w:rPr>
+          <w:sz w:val="28"/>
+          <w:szCs w:val="28"/>
+          <w:lang w:val="en-US"/>
+        </w:rPr>
+        <w:t>даних</w:t>
+      </w:r>
+      <w:proofErr w:type="spellEnd"/>
+      <w:r>
+        <w:rPr>
+          <w:sz w:val="28"/>
+          <w:szCs w:val="28"/>
+          <w:lang w:val="en-US"/>
+        </w:rPr>
+        <w:t xml:space="preserve">. </w:t>
+      </w:r>
+      <w:proofErr w:type="spellStart"/>
+      <w:r>
+        <w:rPr>
+          <w:sz w:val="28"/>
+          <w:szCs w:val="28"/>
+          <w:lang w:val="en-US"/>
+        </w:rPr>
+        <w:t>Вкладені</w:t>
+      </w:r>
+      <w:proofErr w:type="spellEnd"/>
+      <w:r>
+        <w:rPr>
+          <w:sz w:val="28"/>
+          <w:szCs w:val="28"/>
+          <w:lang w:val="en-US"/>
+        </w:rPr>
+        <w:t xml:space="preserve"> </w:t>
+      </w:r>
+      <w:proofErr w:type="spellStart"/>
+      <w:r>
+        <w:rPr>
+          <w:sz w:val="28"/>
+          <w:szCs w:val="28"/>
+          <w:lang w:val="en-US"/>
+        </w:rPr>
+        <w:t>структури</w:t>
+      </w:r>
+      <w:proofErr w:type="spellEnd"/>
+      <w:r>
+        <w:rPr>
+          <w:sz w:val="28"/>
+          <w:szCs w:val="28"/>
+          <w:lang w:val="en-US"/>
+        </w:rPr>
+        <w:t xml:space="preserve">. </w:t>
+      </w:r>
+      <w:proofErr w:type="spellStart"/>
+      <w:r>
+        <w:rPr>
+          <w:sz w:val="28"/>
+          <w:szCs w:val="28"/>
+          <w:lang w:val="en-US"/>
+        </w:rPr>
+        <w:t>Алгоритми</w:t>
+      </w:r>
+      <w:proofErr w:type="spellEnd"/>
+      <w:r>
+        <w:rPr>
+          <w:sz w:val="28"/>
+          <w:szCs w:val="28"/>
+          <w:lang w:val="en-US"/>
+        </w:rPr>
+        <w:t xml:space="preserve"> </w:t>
+      </w:r>
+      <w:proofErr w:type="spellStart"/>
+      <w:r>
+        <w:rPr>
+          <w:sz w:val="28"/>
+          <w:szCs w:val="28"/>
+          <w:lang w:val="en-US"/>
+        </w:rPr>
+        <w:t>обробки</w:t>
+      </w:r>
+      <w:proofErr w:type="spellEnd"/>
+      <w:r>
+        <w:rPr>
+          <w:sz w:val="28"/>
+          <w:szCs w:val="28"/>
+          <w:lang w:val="en-US"/>
+        </w:rPr>
+        <w:t xml:space="preserve"> </w:t>
+      </w:r>
+      <w:proofErr w:type="spellStart"/>
+      <w:r>
+        <w:rPr>
+          <w:sz w:val="28"/>
+          <w:szCs w:val="28"/>
+          <w:lang w:val="en-US"/>
+        </w:rPr>
+        <w:t>та</w:t>
+      </w:r>
+      <w:proofErr w:type="spellEnd"/>
+      <w:r>
+        <w:rPr>
+          <w:sz w:val="28"/>
+          <w:szCs w:val="28"/>
+          <w:lang w:val="en-US"/>
+        </w:rPr>
+        <w:t xml:space="preserve"> </w:t>
+      </w:r>
+      <w:proofErr w:type="spellStart"/>
+      <w:r>
+        <w:rPr>
+          <w:sz w:val="28"/>
+          <w:szCs w:val="28"/>
+          <w:lang w:val="en-US"/>
+        </w:rPr>
+        <w:t>робота</w:t>
+      </w:r>
+      <w:proofErr w:type="spellEnd"/>
+      <w:r>
+        <w:rPr>
+          <w:sz w:val="28"/>
+          <w:szCs w:val="28"/>
+          <w:lang w:val="en-US"/>
+        </w:rPr>
+        <w:t xml:space="preserve"> з </w:t>
+      </w:r>
+      <w:proofErr w:type="spellStart"/>
+      <w:r>
+        <w:rPr>
+          <w:sz w:val="28"/>
+          <w:szCs w:val="28"/>
+          <w:lang w:val="en-US"/>
+        </w:rPr>
+        <w:t>масивами</w:t>
+      </w:r>
+      <w:proofErr w:type="spellEnd"/>
+      <w:r>
+        <w:rPr>
+          <w:sz w:val="28"/>
+          <w:szCs w:val="28"/>
+          <w:lang w:val="en-US"/>
+        </w:rPr>
+        <w:t xml:space="preserve"> </w:t>
+      </w:r>
+      <w:proofErr w:type="spellStart"/>
+      <w:r>
+        <w:rPr>
+          <w:sz w:val="28"/>
+          <w:szCs w:val="28"/>
+          <w:lang w:val="en-US"/>
+        </w:rPr>
+        <w:t>та</w:t>
+      </w:r>
+      <w:proofErr w:type="spellEnd"/>
+      <w:r>
+        <w:rPr>
+          <w:sz w:val="28"/>
+          <w:szCs w:val="28"/>
+          <w:lang w:val="en-US"/>
+        </w:rPr>
+        <w:t xml:space="preserve"> </w:t>
+      </w:r>
+      <w:proofErr w:type="spellStart"/>
+      <w:proofErr w:type="gramStart"/>
+      <w:r>
+        <w:rPr>
+          <w:sz w:val="28"/>
+          <w:szCs w:val="28"/>
+          <w:lang w:val="en-US"/>
+        </w:rPr>
+        <w:t>структурами</w:t>
+      </w:r>
+      <w:proofErr w:type="spellEnd"/>
+      <w:r>
+        <w:rPr>
+          <w:sz w:val="28"/>
+          <w:szCs w:val="28"/>
+          <w:lang w:val="en-US"/>
+        </w:rPr>
+        <w:t>.»</w:t>
+      </w:r>
+      <w:proofErr w:type="gramEnd"/>
     </w:p>
     <w:p>
       <w:pPr>
@@ -337,8 +871,22 @@
           <w:szCs w:val="28"/>
           <w:lang w:val="en-US"/>
         </w:rPr>
-        <w:t>з дисципліни</w:t>
-      </w:r>
+        <w:t xml:space="preserve">з </w:t>
+      </w:r>
+      <w:proofErr w:type="spellStart"/>
+      <w:r>
+        <w:rPr>
+          <w:b/>
+          <w:bCs/>
+          <w:i/>
+          <w:iCs/>
+          <w:sz w:val="28"/>
+          <w:szCs w:val="28"/>
+          <w:lang w:val="en-US"/>
+        </w:rPr>
+        <w:t>дисципліни</w:t>
+      </w:r>
+      <w:proofErr w:type="spellEnd"/>
       <w:r>
         <w:rPr>
           <w:i/>
@@ -355,7 +903,43 @@
           <w:szCs w:val="28"/>
           <w:lang w:val="en-US"/>
         </w:rPr>
-        <w:t>«Основи програмування»</w:t>
+        <w:t>«</w:t>
+      </w:r>
+      <w:proofErr w:type="spellStart"/>
+      <w:r>
+        <w:rPr>
+          <w:sz w:val="28"/>
+          <w:szCs w:val="28"/>
+          <w:lang w:val="en-US"/>
+        </w:rPr>
+        <w:t>Основи</w:t>
+      </w:r>
+      <w:proofErr w:type="spellEnd"/>
+      <w:r>
+        <w:rPr>
+          <w:sz w:val="28"/>
+          <w:szCs w:val="28"/>
+          <w:lang w:val="en-US"/>
+        </w:rPr>
+        <w:t xml:space="preserve"> </w:t>
+      </w:r>
+      <w:proofErr w:type="spellStart"/>
+      <w:r>
+        <w:rPr>
+          <w:sz w:val="28"/>
+          <w:szCs w:val="28"/>
+          <w:lang w:val="en-US"/>
+        </w:rPr>
+        <w:t>програмування</w:t>
+      </w:r>
+      <w:proofErr w:type="spellEnd"/>
+      <w:r>
+        <w:rPr>
+          <w:sz w:val="28"/>
+          <w:szCs w:val="28"/>
+          <w:lang w:val="en-US"/>
+        </w:rPr>
+        <w:t>»</w:t>
       </w:r>
     </w:p>
     <w:p>
@@ -367,13 +951,23 @@
           <w:lang w:val="en-US"/>
         </w:rPr>
       </w:pPr>
-      <w:r>
-        <w:rPr>
-          <w:sz w:val="28"/>
-          <w:szCs w:val="28"/>
-          <w:lang w:val="en-US"/>
-        </w:rPr>
-        <w:t>до:</w:t>
+      <w:proofErr w:type="spellStart"/>
+      <w:r>
+        <w:rPr>
+          <w:sz w:val="28"/>
+          <w:szCs w:val="28"/>
+          <w:lang w:val="en-US"/>
+        </w:rPr>
+        <w:t>до</w:t>
+      </w:r>
+      <w:proofErr w:type="spellEnd"/>
+      <w:r>
+        <w:rPr>
+          <w:sz w:val="28"/>
+          <w:szCs w:val="28"/>
+          <w:lang w:val="en-US"/>
+        </w:rPr>
+        <w:t>:</w:t>
       </w:r>
     </w:p>
     <w:p>
@@ -391,7 +985,25 @@
           <w:szCs w:val="28"/>
           <w:lang w:val="en-US"/>
         </w:rPr>
-        <w:t>ВНС Лабораторної Роботи №4 </w:t>
+        <w:t xml:space="preserve">ВНС </w:t>
+      </w:r>
+      <w:proofErr w:type="spellStart"/>
+      <w:r>
+        <w:rPr>
+          <w:sz w:val="28"/>
+          <w:szCs w:val="28"/>
+          <w:lang w:val="en-US"/>
+        </w:rPr>
+        <w:t>Лабораторної</w:t>
+      </w:r>
+      <w:proofErr w:type="spellEnd"/>
+      <w:r>
+        <w:rPr>
+          <w:sz w:val="28"/>
+          <w:szCs w:val="28"/>
+          <w:lang w:val="en-US"/>
+        </w:rPr>
+        <w:t xml:space="preserve"> Роботи №4 </w:t>
       </w:r>
     </w:p>
     <w:p>
@@ -409,7 +1021,25 @@
           <w:szCs w:val="28"/>
           <w:lang w:val="en-US"/>
         </w:rPr>
-        <w:t>ВНС Лабораторної Роботи №5</w:t>
+        <w:t xml:space="preserve">ВНС </w:t>
+      </w:r>
+      <w:proofErr w:type="spellStart"/>
+      <w:r>
+        <w:rPr>
+          <w:sz w:val="28"/>
+          <w:szCs w:val="28"/>
+          <w:lang w:val="en-US"/>
+        </w:rPr>
+        <w:t>Лабораторної</w:t>
+      </w:r>
+      <w:proofErr w:type="spellEnd"/>
+      <w:r>
+        <w:rPr>
+          <w:sz w:val="28"/>
+          <w:szCs w:val="28"/>
+          <w:lang w:val="en-US"/>
+        </w:rPr>
+        <w:t xml:space="preserve"> Роботи №5</w:t>
       </w:r>
     </w:p>
     <w:p>
@@ -421,13 +1051,41 @@
           <w:lang w:val="en-US"/>
         </w:rPr>
       </w:pPr>
-      <w:r>
-        <w:rPr>
-          <w:sz w:val="28"/>
-          <w:szCs w:val="28"/>
-          <w:lang w:val="en-US"/>
-        </w:rPr>
-        <w:t>Алготестер Лабораторної Роботи №2</w:t>
+      <w:proofErr w:type="spellStart"/>
+      <w:r>
+        <w:rPr>
+          <w:sz w:val="28"/>
+          <w:szCs w:val="28"/>
+          <w:lang w:val="en-US"/>
+        </w:rPr>
+        <w:t>Алготестер</w:t>
+      </w:r>
+      <w:proofErr w:type="spellEnd"/>
+      <w:r>
+        <w:rPr>
+          <w:sz w:val="28"/>
+          <w:szCs w:val="28"/>
+          <w:lang w:val="en-US"/>
+        </w:rPr>
+        <w:t xml:space="preserve"> </w:t>
+      </w:r>
+      <w:proofErr w:type="spellStart"/>
+      <w:r>
+        <w:rPr>
+          <w:sz w:val="28"/>
+          <w:szCs w:val="28"/>
+          <w:lang w:val="en-US"/>
+        </w:rPr>
+        <w:t>Лабораторної</w:t>
+      </w:r>
+      <w:proofErr w:type="spellEnd"/>
+      <w:r>
+        <w:rPr>
+          <w:sz w:val="28"/>
+          <w:szCs w:val="28"/>
+          <w:lang w:val="en-US"/>
+        </w:rPr>
+        <w:t xml:space="preserve"> Роботи №2</w:t>
       </w:r>
     </w:p>
     <w:p>
@@ -439,13 +1097,41 @@
           <w:lang w:val="en-US"/>
         </w:rPr>
       </w:pPr>
-      <w:r>
-        <w:rPr>
-          <w:sz w:val="28"/>
-          <w:szCs w:val="28"/>
-          <w:lang w:val="en-US"/>
-        </w:rPr>
-        <w:t>Алготестер Лабораторної Роботи №3</w:t>
+      <w:proofErr w:type="spellStart"/>
+      <w:r>
+        <w:rPr>
+          <w:sz w:val="28"/>
+          <w:szCs w:val="28"/>
+          <w:lang w:val="en-US"/>
+        </w:rPr>
+        <w:t>Алготестер</w:t>
+      </w:r>
+      <w:proofErr w:type="spellEnd"/>
+      <w:r>
+        <w:rPr>
+          <w:sz w:val="28"/>
+          <w:szCs w:val="28"/>
+          <w:lang w:val="en-US"/>
+        </w:rPr>
+        <w:t xml:space="preserve"> </w:t>
+      </w:r>
+      <w:proofErr w:type="spellStart"/>
+      <w:r>
+        <w:rPr>
+          <w:sz w:val="28"/>
+          <w:szCs w:val="28"/>
+          <w:lang w:val="en-US"/>
+        </w:rPr>
+        <w:t>Лабораторної</w:t>
+      </w:r>
+      <w:proofErr w:type="spellEnd"/>
+      <w:r>
+        <w:rPr>
+          <w:sz w:val="28"/>
+          <w:szCs w:val="28"/>
+          <w:lang w:val="en-US"/>
+        </w:rPr>
+        <w:t xml:space="preserve"> Роботи №3</w:t>
       </w:r>
     </w:p>
     <w:p>
@@ -457,13 +1143,77 @@
           <w:lang w:val="en-US"/>
         </w:rPr>
       </w:pPr>
-      <w:r>
-        <w:rPr>
-          <w:sz w:val="28"/>
-          <w:szCs w:val="28"/>
-          <w:lang w:val="en-US"/>
-        </w:rPr>
-        <w:t>Практичних Робіт до блоку №4</w:t>
+      <w:proofErr w:type="spellStart"/>
+      <w:r>
+        <w:rPr>
+          <w:sz w:val="28"/>
+          <w:szCs w:val="28"/>
+          <w:lang w:val="en-US"/>
+        </w:rPr>
+        <w:t>Практичних</w:t>
+      </w:r>
+      <w:proofErr w:type="spellEnd"/>
+      <w:r>
+        <w:rPr>
+          <w:sz w:val="28"/>
+          <w:szCs w:val="28"/>
+          <w:lang w:val="en-US"/>
+        </w:rPr>
+        <w:t xml:space="preserve"> </w:t>
+      </w:r>
+      <w:proofErr w:type="spellStart"/>
+      <w:r>
+        <w:rPr>
+          <w:sz w:val="28"/>
+          <w:szCs w:val="28"/>
+          <w:lang w:val="en-US"/>
+        </w:rPr>
+        <w:t>Робіт</w:t>
+      </w:r>
+      <w:proofErr w:type="spellEnd"/>
+      <w:r>
+        <w:rPr>
+          <w:sz w:val="28"/>
+          <w:szCs w:val="28"/>
+          <w:lang w:val="en-US"/>
+        </w:rPr>
+        <w:t xml:space="preserve"> </w:t>
+      </w:r>
+      <w:proofErr w:type="spellStart"/>
+      <w:r>
+        <w:rPr>
+          <w:sz w:val="28"/>
+          <w:szCs w:val="28"/>
+          <w:lang w:val="en-US"/>
+        </w:rPr>
+        <w:t>до</w:t>
+      </w:r>
+      <w:proofErr w:type="spellEnd"/>
+      <w:r>
+        <w:rPr>
+          <w:sz w:val="28"/>
+          <w:szCs w:val="28"/>
+          <w:lang w:val="en-US"/>
+        </w:rPr>
+        <w:t xml:space="preserve"> </w:t>
+      </w:r>
+      <w:proofErr w:type="spellStart"/>
+      <w:r>
+        <w:rPr>
+          <w:sz w:val="28"/>
+          <w:szCs w:val="28"/>
+          <w:lang w:val="en-US"/>
+        </w:rPr>
+        <w:t>блоку</w:t>
+      </w:r>
+      <w:proofErr w:type="spellEnd"/>
+      <w:r>
+        <w:rPr>
+          <w:sz w:val="28"/>
+          <w:szCs w:val="28"/>
+          <w:lang w:val="en-US"/>
+        </w:rPr>
+        <w:t xml:space="preserve"> №4</w:t>
       </w:r>
     </w:p>
     <w:p>
@@ -627,14 +1377,358 @@
           <w:szCs w:val="36"/>
         </w:rPr>
       </w:pPr>
-      <w:r>
-        <w:rPr>
-          <w:sz w:val="28"/>
-          <w:szCs w:val="28"/>
-          <w:lang w:val="en-US"/>
-        </w:rPr>
-        <w:t>Одновимірні масиви. Двовимірні Масиви. Вказівники та Посилання. Динамічні масиви. Структури даних. Вкладені структури. Алгоритми обробки та робота з масивами та структурами</w:t>
-      </w:r>
+      <w:proofErr w:type="spellStart"/>
+      <w:r>
+        <w:rPr>
+          <w:sz w:val="28"/>
+          <w:szCs w:val="28"/>
+          <w:lang w:val="en-US"/>
+        </w:rPr>
+        <w:t>Одновимірні</w:t>
+      </w:r>
+      <w:proofErr w:type="spellEnd"/>
+      <w:r>
+        <w:rPr>
+          <w:sz w:val="28"/>
+          <w:szCs w:val="28"/>
+          <w:lang w:val="en-US"/>
+        </w:rPr>
+        <w:t xml:space="preserve"> </w:t>
+      </w:r>
+      <w:proofErr w:type="spellStart"/>
+      <w:r>
+        <w:rPr>
+          <w:sz w:val="28"/>
+          <w:szCs w:val="28"/>
+          <w:lang w:val="en-US"/>
+        </w:rPr>
+        <w:t>масиви</w:t>
+      </w:r>
+      <w:proofErr w:type="spellEnd"/>
+      <w:r>
+        <w:rPr>
+          <w:sz w:val="28"/>
+          <w:szCs w:val="28"/>
+          <w:lang w:val="en-US"/>
+        </w:rPr>
+        <w:t xml:space="preserve">. </w:t>
+      </w:r>
+      <w:proofErr w:type="spellStart"/>
+      <w:r>
+        <w:rPr>
+          <w:sz w:val="28"/>
+          <w:szCs w:val="28"/>
+          <w:lang w:val="en-US"/>
+        </w:rPr>
+        <w:t>Двовимірні</w:t>
+      </w:r>
+      <w:proofErr w:type="spellEnd"/>
+      <w:r>
+        <w:rPr>
+          <w:sz w:val="28"/>
+          <w:szCs w:val="28"/>
+          <w:lang w:val="en-US"/>
+        </w:rPr>
+        <w:t xml:space="preserve"> </w:t>
+      </w:r>
+      <w:proofErr w:type="spellStart"/>
+      <w:r>
+        <w:rPr>
+          <w:sz w:val="28"/>
+          <w:szCs w:val="28"/>
+          <w:lang w:val="en-US"/>
+        </w:rPr>
+        <w:t>Масиви</w:t>
+      </w:r>
+      <w:proofErr w:type="spellEnd"/>
+      <w:r>
+        <w:rPr>
+          <w:sz w:val="28"/>
+          <w:szCs w:val="28"/>
+          <w:lang w:val="en-US"/>
+        </w:rPr>
+        <w:t xml:space="preserve">. </w:t>
+      </w:r>
+      <w:proofErr w:type="spellStart"/>
+      <w:r>
+        <w:rPr>
+          <w:sz w:val="28"/>
+          <w:szCs w:val="28"/>
+          <w:lang w:val="en-US"/>
+        </w:rPr>
+        <w:t>Вказівники</w:t>
+      </w:r>
+      <w:proofErr w:type="spellEnd"/>
+      <w:r>
+        <w:rPr>
+          <w:sz w:val="28"/>
+          <w:szCs w:val="28"/>
+          <w:lang w:val="en-US"/>
+        </w:rPr>
+        <w:t xml:space="preserve"> </w:t>
+      </w:r>
+      <w:proofErr w:type="spellStart"/>
+      <w:r>
+        <w:rPr>
+          <w:sz w:val="28"/>
+          <w:szCs w:val="28"/>
+          <w:lang w:val="en-US"/>
+        </w:rPr>
+        <w:t>та</w:t>
+      </w:r>
+      <w:proofErr w:type="spellEnd"/>
+      <w:r>
+        <w:rPr>
+          <w:sz w:val="28"/>
+          <w:szCs w:val="28"/>
+          <w:lang w:val="en-US"/>
+        </w:rPr>
+        <w:t xml:space="preserve"> </w:t>
+      </w:r>
+      <w:proofErr w:type="spellStart"/>
+      <w:r>
+        <w:rPr>
+          <w:sz w:val="28"/>
+          <w:szCs w:val="28"/>
+          <w:lang w:val="en-US"/>
+        </w:rPr>
+        <w:t>Посилання</w:t>
+      </w:r>
+      <w:proofErr w:type="spellEnd"/>
+      <w:r>
+        <w:rPr>
+          <w:sz w:val="28"/>
+          <w:szCs w:val="28"/>
+          <w:lang w:val="en-US"/>
+        </w:rPr>
+        <w:t xml:space="preserve">. </w:t>
+      </w:r>
+      <w:proofErr w:type="spellStart"/>
+      <w:r>
+        <w:rPr>
+          <w:sz w:val="28"/>
+          <w:szCs w:val="28"/>
+          <w:lang w:val="en-US"/>
+        </w:rPr>
+        <w:t>Динамічні</w:t>
+      </w:r>
+      <w:proofErr w:type="spellEnd"/>
+      <w:r>
+        <w:rPr>
+          <w:sz w:val="28"/>
+          <w:szCs w:val="28"/>
+          <w:lang w:val="en-US"/>
+        </w:rPr>
+        <w:t xml:space="preserve"> </w:t>
+      </w:r>
+      <w:proofErr w:type="spellStart"/>
+      <w:r>
+        <w:rPr>
+          <w:sz w:val="28"/>
+          <w:szCs w:val="28"/>
+          <w:lang w:val="en-US"/>
+        </w:rPr>
+        <w:t>масиви</w:t>
+      </w:r>
+      <w:proofErr w:type="spellEnd"/>
+      <w:r>
+        <w:rPr>
+          <w:sz w:val="28"/>
+          <w:szCs w:val="28"/>
+          <w:lang w:val="en-US"/>
+        </w:rPr>
+        <w:t xml:space="preserve">. </w:t>
+      </w:r>
+      <w:proofErr w:type="spellStart"/>
+      <w:r>
+        <w:rPr>
+          <w:sz w:val="28"/>
+          <w:szCs w:val="28"/>
+          <w:lang w:val="en-US"/>
+        </w:rPr>
+        <w:t>Структури</w:t>
+      </w:r>
+      <w:proofErr w:type="spellEnd"/>
+      <w:r>
+        <w:rPr>
+          <w:sz w:val="28"/>
+          <w:szCs w:val="28"/>
+          <w:lang w:val="en-US"/>
+        </w:rPr>
+        <w:t xml:space="preserve"> </w:t>
+      </w:r>
+      <w:proofErr w:type="spellStart"/>
+      <w:r>
+        <w:rPr>
+          <w:sz w:val="28"/>
+          <w:szCs w:val="28"/>
+          <w:lang w:val="en-US"/>
+        </w:rPr>
+        <w:t>даних</w:t>
+      </w:r>
+      <w:proofErr w:type="spellEnd"/>
+      <w:r>
+        <w:rPr>
+          <w:sz w:val="28"/>
+          <w:szCs w:val="28"/>
+          <w:lang w:val="en-US"/>
+        </w:rPr>
+        <w:t xml:space="preserve">. </w:t>
+      </w:r>
+      <w:proofErr w:type="spellStart"/>
+      <w:r>
+        <w:rPr>
+          <w:sz w:val="28"/>
+          <w:szCs w:val="28"/>
+          <w:lang w:val="en-US"/>
+        </w:rPr>
+        <w:t>Вкладені</w:t>
+      </w:r>
+      <w:proofErr w:type="spellEnd"/>
+      <w:r>
+        <w:rPr>
+          <w:sz w:val="28"/>
+          <w:szCs w:val="28"/>
+          <w:lang w:val="en-US"/>
+        </w:rPr>
+        <w:t xml:space="preserve"> </w:t>
+      </w:r>
+      <w:proofErr w:type="spellStart"/>
+      <w:r>
+        <w:rPr>
+          <w:sz w:val="28"/>
+          <w:szCs w:val="28"/>
+          <w:lang w:val="en-US"/>
+        </w:rPr>
+        <w:t>структури</w:t>
+      </w:r>
+      <w:proofErr w:type="spellEnd"/>
+      <w:r>
+        <w:rPr>
+          <w:sz w:val="28"/>
+          <w:szCs w:val="28"/>
+          <w:lang w:val="en-US"/>
+        </w:rPr>
+        <w:t xml:space="preserve">. </w:t>
+      </w:r>
+      <w:proofErr w:type="spellStart"/>
+      <w:r>
+        <w:rPr>
+          <w:sz w:val="28"/>
+          <w:szCs w:val="28"/>
+          <w:lang w:val="en-US"/>
+        </w:rPr>
+        <w:t>Алгоритми</w:t>
+      </w:r>
+      <w:proofErr w:type="spellEnd"/>
+      <w:r>
+        <w:rPr>
+          <w:sz w:val="28"/>
+          <w:szCs w:val="28"/>
+          <w:lang w:val="en-US"/>
+        </w:rPr>
+        <w:t xml:space="preserve"> </w:t>
+      </w:r>
+      <w:proofErr w:type="spellStart"/>
+      <w:r>
+        <w:rPr>
+          <w:sz w:val="28"/>
+          <w:szCs w:val="28"/>
+          <w:lang w:val="en-US"/>
+        </w:rPr>
+        <w:t>обробки</w:t>
+      </w:r>
+      <w:proofErr w:type="spellEnd"/>
+      <w:r>
+        <w:rPr>
+          <w:sz w:val="28"/>
+          <w:szCs w:val="28"/>
+          <w:lang w:val="en-US"/>
+        </w:rPr>
+        <w:t xml:space="preserve"> </w:t>
+      </w:r>
+      <w:proofErr w:type="spellStart"/>
+      <w:r>
+        <w:rPr>
+          <w:sz w:val="28"/>
+          <w:szCs w:val="28"/>
+          <w:lang w:val="en-US"/>
+        </w:rPr>
+        <w:t>та</w:t>
+      </w:r>
+      <w:proofErr w:type="spellEnd"/>
+      <w:r>
+        <w:rPr>
+          <w:sz w:val="28"/>
+          <w:szCs w:val="28"/>
+          <w:lang w:val="en-US"/>
+        </w:rPr>
+        <w:t xml:space="preserve"> </w:t>
+      </w:r>
+      <w:proofErr w:type="spellStart"/>
+      <w:r>
+        <w:rPr>
+          <w:sz w:val="28"/>
+          <w:szCs w:val="28"/>
+          <w:lang w:val="en-US"/>
+        </w:rPr>
+        <w:t>робота</w:t>
+      </w:r>
+      <w:proofErr w:type="spellEnd"/>
+      <w:r>
+        <w:rPr>
+          <w:sz w:val="28"/>
+          <w:szCs w:val="28"/>
+          <w:lang w:val="en-US"/>
+        </w:rPr>
+        <w:t xml:space="preserve"> з </w:t>
+      </w:r>
+      <w:proofErr w:type="spellStart"/>
+      <w:r>
+        <w:rPr>
+          <w:sz w:val="28"/>
+          <w:szCs w:val="28"/>
+          <w:lang w:val="en-US"/>
+        </w:rPr>
+        <w:t>масивами</w:t>
+      </w:r>
+      <w:proofErr w:type="spellEnd"/>
+      <w:r>
+        <w:rPr>
+          <w:sz w:val="28"/>
+          <w:szCs w:val="28"/>
+          <w:lang w:val="en-US"/>
+        </w:rPr>
+        <w:t xml:space="preserve"> </w:t>
+      </w:r>
+      <w:proofErr w:type="spellStart"/>
+      <w:r>
+        <w:rPr>
+          <w:sz w:val="28"/>
+          <w:szCs w:val="28"/>
+          <w:lang w:val="en-US"/>
+        </w:rPr>
+        <w:t>та</w:t>
+      </w:r>
+      <w:proofErr w:type="spellEnd"/>
+      <w:r>
+        <w:rPr>
+          <w:sz w:val="28"/>
+          <w:szCs w:val="28"/>
+          <w:lang w:val="en-US"/>
+        </w:rPr>
+        <w:t xml:space="preserve"> </w:t>
+      </w:r>
+      <w:proofErr w:type="spellStart"/>
+      <w:r>
+        <w:rPr>
+          <w:sz w:val="28"/>
+          <w:szCs w:val="28"/>
+          <w:lang w:val="en-US"/>
+        </w:rPr>
+        <w:t>структурами</w:t>
+      </w:r>
+      <w:proofErr w:type="spellEnd"/>
       <w:r>
         <w:rPr>
           <w:b/>
@@ -878,16 +1972,126 @@
           <w:szCs w:val="32"/>
         </w:rPr>
       </w:pPr>
-      <w:r>
-        <w:rPr>
-          <w:b/>
-          <w:bCs/>
-          <w:i/>
-          <w:iCs/>
-          <w:sz w:val="32"/>
-          <w:szCs w:val="32"/>
-        </w:rPr>
-        <w:t>Task 3 - Lab# programming: VNS Lab 4</w:t>
+      <w:proofErr w:type="spellStart"/>
+      <w:r>
+        <w:rPr>
+          <w:b/>
+          <w:bCs/>
+          <w:i/>
+          <w:iCs/>
+          <w:sz w:val="32"/>
+          <w:szCs w:val="32"/>
+        </w:rPr>
+        <w:t>Task</w:t>
+      </w:r>
+      <w:proofErr w:type="spellEnd"/>
+      <w:r>
+        <w:rPr>
+          <w:b/>
+          <w:bCs/>
+          <w:i/>
+          <w:iCs/>
+          <w:sz w:val="32"/>
+          <w:szCs w:val="32"/>
+        </w:rPr>
+        <w:t xml:space="preserve"> 3 - </w:t>
+      </w:r>
+      <w:proofErr w:type="spellStart"/>
+      <w:r>
+        <w:rPr>
+          <w:b/>
+          <w:bCs/>
+          <w:i/>
+          <w:iCs/>
+          <w:sz w:val="32"/>
+          <w:szCs w:val="32"/>
+        </w:rPr>
+        <w:t>Lab</w:t>
+      </w:r>
+      <w:proofErr w:type="spellEnd"/>
+      <w:r>
+        <w:rPr>
+          <w:b/>
+          <w:bCs/>
+          <w:i/>
+          <w:iCs/>
+          <w:sz w:val="32"/>
+          <w:szCs w:val="32"/>
+        </w:rPr>
+        <w:t xml:space="preserve"># </w:t>
+      </w:r>
+      <w:proofErr w:type="spellStart"/>
+      <w:r>
+        <w:rPr>
+          <w:b/>
+          <w:bCs/>
+          <w:i/>
+          <w:iCs/>
+          <w:sz w:val="32"/>
+          <w:szCs w:val="32"/>
+        </w:rPr>
+        <w:t>programming</w:t>
+      </w:r>
+      <w:proofErr w:type="spellEnd"/>
+      <w:r>
+        <w:rPr>
+          <w:b/>
+          <w:bCs/>
+          <w:i/>
+          <w:iCs/>
+          <w:sz w:val="32"/>
+          <w:szCs w:val="32"/>
+        </w:rPr>
+        <w:t xml:space="preserve">: VNS </w:t>
+      </w:r>
+      <w:proofErr w:type="spellStart"/>
+      <w:r>
+        <w:rPr>
+          <w:b/>
+          <w:bCs/>
+          <w:i/>
+          <w:iCs/>
+          <w:sz w:val="32"/>
+          <w:szCs w:val="32"/>
+        </w:rPr>
+        <w:t>Lab</w:t>
+      </w:r>
+      <w:proofErr w:type="spellEnd"/>
+      <w:r>
+        <w:rPr>
+          <w:b/>
+          <w:bCs/>
+          <w:i/>
+          <w:iCs/>
+          <w:sz w:val="32"/>
+          <w:szCs w:val="32"/>
+        </w:rPr>
+        <w:t xml:space="preserve"> 4 </w:t>
+      </w:r>
+    </w:p>
+    <w:p>
+      <w:pPr>
+        <w:spacing w:line="360" w:lineRule="auto"/>
+        <w:rPr>
+          <w:b/>
+          <w:bCs/>
+          <w:i/>
+          <w:iCs/>
+          <w:sz w:val="32"/>
+          <w:szCs w:val="32"/>
+          <w:lang w:val="en-US"/>
+        </w:rPr>
+      </w:pPr>
+      <w:r>
+        <w:rPr>
+          <w:b/>
+          <w:bCs/>
+          <w:i/>
+          <w:iCs/>
+          <w:sz w:val="32"/>
+          <w:szCs w:val="32"/>
+        </w:rPr>
+        <w:t>Час виконання</w:t>
       </w:r>
       <w:r>
         <w:rPr>
@@ -900,103 +2104,83 @@
         </w:rPr>
         <w:t xml:space="preserve"> </w:t>
       </w:r>
+      <w:r>
+        <w:rPr>
+          <w:b/>
+          <w:bCs/>
+          <w:sz w:val="32"/>
+          <w:szCs w:val="32"/>
+        </w:rPr>
+        <w:t xml:space="preserve">~ </w:t>
+      </w:r>
+      <w:r>
+        <w:rPr>
+          <w:b/>
+          <w:bCs/>
+          <w:sz w:val="32"/>
+          <w:szCs w:val="32"/>
+          <w:lang w:val="en-US"/>
+        </w:rPr>
+        <w:t>30</w:t>
+      </w:r>
+      <w:r>
+        <w:rPr>
+          <w:b/>
+          <w:bCs/>
+          <w:sz w:val="32"/>
+          <w:szCs w:val="32"/>
+        </w:rPr>
+        <w:t xml:space="preserve"> </w:t>
+      </w:r>
+      <w:r>
+        <w:rPr>
+          <w:b/>
+          <w:bCs/>
+          <w:sz w:val="32"/>
+          <w:szCs w:val="32"/>
+        </w:rPr>
+        <w:t>хв</w:t>
+      </w:r>
+      <w:r>
+        <w:rPr>
+          <w:b/>
+          <w:bCs/>
+          <w:sz w:val="32"/>
+          <w:szCs w:val="32"/>
+        </w:rPr>
+        <w:t>.</w:t>
+      </w:r>
     </w:p>
     <w:p>
       <w:pPr>
         <w:spacing w:line="360" w:lineRule="auto"/>
         <w:rPr>
-          <w:b/>
-          <w:bCs/>
-          <w:i/>
-          <w:iCs/>
-          <w:sz w:val="32"/>
-          <w:szCs w:val="32"/>
-          <w:lang w:val="en-US"/>
-        </w:rPr>
-      </w:pPr>
-      <w:r>
-        <w:rPr>
-          <w:b/>
-          <w:bCs/>
-          <w:i/>
-          <w:iCs/>
-          <w:sz w:val="32"/>
-          <w:szCs w:val="32"/>
-        </w:rPr>
-        <w:t>Час виконання</w:t>
-      </w:r>
-      <w:r>
-        <w:rPr>
-          <w:b/>
-          <w:bCs/>
-          <w:i/>
-          <w:iCs/>
-          <w:sz w:val="32"/>
-          <w:szCs w:val="32"/>
-        </w:rPr>
-        <w:t xml:space="preserve"> </w:t>
-      </w:r>
-      <w:r>
-        <w:rPr>
-          <w:b/>
-          <w:bCs/>
-          <w:sz w:val="32"/>
-          <w:szCs w:val="32"/>
-        </w:rPr>
-        <w:t xml:space="preserve">~ </w:t>
-      </w:r>
-      <w:r>
-        <w:rPr>
-          <w:b/>
-          <w:bCs/>
-          <w:sz w:val="32"/>
-          <w:szCs w:val="32"/>
-          <w:lang w:val="en-US"/>
-        </w:rPr>
-        <w:t>30</w:t>
-      </w:r>
-      <w:r>
-        <w:rPr>
-          <w:b/>
-          <w:bCs/>
-          <w:sz w:val="32"/>
-          <w:szCs w:val="32"/>
-        </w:rPr>
-        <w:t xml:space="preserve"> </w:t>
-      </w:r>
-      <w:r>
-        <w:rPr>
-          <w:b/>
-          <w:bCs/>
-          <w:sz w:val="32"/>
-          <w:szCs w:val="32"/>
-        </w:rPr>
-        <w:t>хв</w:t>
-      </w:r>
-      <w:r>
-        <w:rPr>
-          <w:b/>
-          <w:bCs/>
-          <w:sz w:val="32"/>
-          <w:szCs w:val="32"/>
-        </w:rPr>
-        <w:t>.</w:t>
-      </w:r>
-    </w:p>
-    <w:p>
-      <w:pPr>
-        <w:spacing w:line="360" w:lineRule="auto"/>
-        <w:rPr>
-          <w:sz w:val="28"/>
-          <w:szCs w:val="28"/>
-        </w:rPr>
-      </w:pPr>
-      <w:r>
-        <w:rPr>
-          <w:sz w:val="28"/>
-          <w:szCs w:val="28"/>
-        </w:rPr>
-        <w:t>1) Реалізувати з використанням масиву двонаправлене кільце (перегляд</w:t>
+          <w:sz w:val="28"/>
+          <w:szCs w:val="28"/>
+        </w:rPr>
+      </w:pPr>
+      <w:r>
+        <w:rPr>
+          <w:sz w:val="28"/>
+          <w:szCs w:val="28"/>
+        </w:rPr>
+        <w:t xml:space="preserve">1) Реалізувати з використанням масиву </w:t>
+      </w:r>
+      <w:proofErr w:type="spellStart"/>
+      <w:r>
+        <w:rPr>
+          <w:sz w:val="28"/>
+          <w:szCs w:val="28"/>
+        </w:rPr>
+        <w:t>двонаправлене</w:t>
+      </w:r>
+      <w:proofErr w:type="spellEnd"/>
+      <w:r>
+        <w:rPr>
+          <w:sz w:val="28"/>
+          <w:szCs w:val="28"/>
+        </w:rPr>
+        <w:t xml:space="preserve"> кільце (перегляд</w:t>
       </w:r>
     </w:p>
     <w:p>
@@ -1311,6 +2495,7 @@
           <w:bCs/>
           <w:i/>
           <w:iCs/>
+          <w:noProof/>
           <w:sz w:val="32"/>
           <w:szCs w:val="32"/>
           <w:lang w:val="en-US"/>
@@ -1377,16 +2562,101 @@
         </w:rPr>
         <w:t> </w:t>
       </w:r>
-      <w:r>
-        <w:rPr>
-          <w:b/>
-          <w:bCs/>
-          <w:i/>
-          <w:iCs/>
-          <w:sz w:val="32"/>
-          <w:szCs w:val="32"/>
-        </w:rPr>
-        <w:t>Task 4 - Lab# programming: VNS Lab 5</w:t>
+      <w:proofErr w:type="spellStart"/>
+      <w:r>
+        <w:rPr>
+          <w:b/>
+          <w:bCs/>
+          <w:i/>
+          <w:iCs/>
+          <w:sz w:val="32"/>
+          <w:szCs w:val="32"/>
+        </w:rPr>
+        <w:t>Task</w:t>
+      </w:r>
+      <w:proofErr w:type="spellEnd"/>
+      <w:r>
+        <w:rPr>
+          <w:b/>
+          <w:bCs/>
+          <w:i/>
+          <w:iCs/>
+          <w:sz w:val="32"/>
+          <w:szCs w:val="32"/>
+        </w:rPr>
+        <w:t xml:space="preserve"> 4 - </w:t>
+      </w:r>
+      <w:proofErr w:type="spellStart"/>
+      <w:r>
+        <w:rPr>
+          <w:b/>
+          <w:bCs/>
+          <w:i/>
+          <w:iCs/>
+          <w:sz w:val="32"/>
+          <w:szCs w:val="32"/>
+        </w:rPr>
+        <w:t>Lab</w:t>
+      </w:r>
+      <w:proofErr w:type="spellEnd"/>
+      <w:r>
+        <w:rPr>
+          <w:b/>
+          <w:bCs/>
+          <w:i/>
+          <w:iCs/>
+          <w:sz w:val="32"/>
+          <w:szCs w:val="32"/>
+        </w:rPr>
+        <w:t xml:space="preserve"># </w:t>
+      </w:r>
+      <w:proofErr w:type="spellStart"/>
+      <w:r>
+        <w:rPr>
+          <w:b/>
+          <w:bCs/>
+          <w:i/>
+          <w:iCs/>
+          <w:sz w:val="32"/>
+          <w:szCs w:val="32"/>
+        </w:rPr>
+        <w:t>programming</w:t>
+      </w:r>
+      <w:proofErr w:type="spellEnd"/>
+      <w:r>
+        <w:rPr>
+          <w:b/>
+          <w:bCs/>
+          <w:i/>
+          <w:iCs/>
+          <w:sz w:val="32"/>
+          <w:szCs w:val="32"/>
+        </w:rPr>
+        <w:t xml:space="preserve">: VNS </w:t>
+      </w:r>
+      <w:proofErr w:type="spellStart"/>
+      <w:r>
+        <w:rPr>
+          <w:b/>
+          <w:bCs/>
+          <w:i/>
+          <w:iCs/>
+          <w:sz w:val="32"/>
+          <w:szCs w:val="32"/>
+        </w:rPr>
+        <w:t>Lab</w:t>
+      </w:r>
+      <w:proofErr w:type="spellEnd"/>
+      <w:r>
+        <w:rPr>
+          <w:b/>
+          <w:bCs/>
+          <w:i/>
+          <w:iCs/>
+          <w:sz w:val="32"/>
+          <w:szCs w:val="32"/>
+        </w:rPr>
+        <w:t xml:space="preserve"> 5</w:t>
       </w:r>
     </w:p>
     <w:p>
@@ -1493,7 +2763,23 @@
           <w:sz w:val="28"/>
           <w:szCs w:val="28"/>
         </w:rPr>
-        <w:t>останніх, суму елементів третього стовпця без трьох останніх і т.д. Останній</w:t>
+        <w:t xml:space="preserve">останніх, суму елементів третього стовпця без трьох останніх і </w:t>
+      </w:r>
+      <w:proofErr w:type="spellStart"/>
+      <w:r>
+        <w:rPr>
+          <w:sz w:val="28"/>
+          <w:szCs w:val="28"/>
+        </w:rPr>
+        <w:t>т.д</w:t>
+      </w:r>
+      <w:proofErr w:type="spellEnd"/>
+      <w:r>
+        <w:rPr>
+          <w:sz w:val="28"/>
+          <w:szCs w:val="28"/>
+        </w:rPr>
+        <w:t>. Останній</w:t>
       </w:r>
     </w:p>
     <w:p>
@@ -1592,6 +2878,7 @@
           <w:bCs/>
           <w:i/>
           <w:iCs/>
+          <w:noProof/>
           <w:sz w:val="32"/>
           <w:szCs w:val="32"/>
           <w:lang w:val="en-US"/>
@@ -1696,6 +2983,7 @@
           <w:bCs/>
           <w:i/>
           <w:iCs/>
+          <w:noProof/>
           <w:sz w:val="32"/>
           <w:szCs w:val="32"/>
           <w:lang w:val="en-US"/>
@@ -1795,6 +3083,7 @@
           <w:bCs/>
           <w:i/>
           <w:iCs/>
+          <w:noProof/>
           <w:sz w:val="32"/>
           <w:szCs w:val="32"/>
           <w:lang w:val="en-US"/>
@@ -1875,27 +3164,101 @@
           <w:szCs w:val="32"/>
         </w:rPr>
       </w:pPr>
-      <w:r>
-        <w:rPr>
-          <w:b/>
-          <w:bCs/>
-          <w:i/>
-          <w:iCs/>
-          <w:sz w:val="32"/>
-          <w:szCs w:val="32"/>
-        </w:rPr>
-        <w:t>Task 5 - Lab# programming: Algotester Lab 2</w:t>
-      </w:r>
-      <w:r>
-        <w:rPr>
-          <w:b/>
-          <w:bCs/>
-          <w:i/>
-          <w:iCs/>
-          <w:sz w:val="32"/>
-          <w:szCs w:val="32"/>
-        </w:rPr>
-        <w:t xml:space="preserve"> </w:t>
+      <w:proofErr w:type="spellStart"/>
+      <w:r>
+        <w:rPr>
+          <w:b/>
+          <w:bCs/>
+          <w:i/>
+          <w:iCs/>
+          <w:sz w:val="32"/>
+          <w:szCs w:val="32"/>
+        </w:rPr>
+        <w:t>Task</w:t>
+      </w:r>
+      <w:proofErr w:type="spellEnd"/>
+      <w:r>
+        <w:rPr>
+          <w:b/>
+          <w:bCs/>
+          <w:i/>
+          <w:iCs/>
+          <w:sz w:val="32"/>
+          <w:szCs w:val="32"/>
+        </w:rPr>
+        <w:t xml:space="preserve"> 5 - </w:t>
+      </w:r>
+      <w:proofErr w:type="spellStart"/>
+      <w:r>
+        <w:rPr>
+          <w:b/>
+          <w:bCs/>
+          <w:i/>
+          <w:iCs/>
+          <w:sz w:val="32"/>
+          <w:szCs w:val="32"/>
+        </w:rPr>
+        <w:t>Lab</w:t>
+      </w:r>
+      <w:proofErr w:type="spellEnd"/>
+      <w:r>
+        <w:rPr>
+          <w:b/>
+          <w:bCs/>
+          <w:i/>
+          <w:iCs/>
+          <w:sz w:val="32"/>
+          <w:szCs w:val="32"/>
+        </w:rPr>
+        <w:t xml:space="preserve"># </w:t>
+      </w:r>
+      <w:proofErr w:type="spellStart"/>
+      <w:r>
+        <w:rPr>
+          <w:b/>
+          <w:bCs/>
+          <w:i/>
+          <w:iCs/>
+          <w:sz w:val="32"/>
+          <w:szCs w:val="32"/>
+        </w:rPr>
+        <w:t>programming</w:t>
+      </w:r>
+      <w:proofErr w:type="spellEnd"/>
+      <w:r>
+        <w:rPr>
+          <w:b/>
+          <w:bCs/>
+          <w:i/>
+          <w:iCs/>
+          <w:sz w:val="32"/>
+          <w:szCs w:val="32"/>
+        </w:rPr>
+        <w:t xml:space="preserve">: Algotester </w:t>
+      </w:r>
+      <w:proofErr w:type="spellStart"/>
+      <w:r>
+        <w:rPr>
+          <w:b/>
+          <w:bCs/>
+          <w:i/>
+          <w:iCs/>
+          <w:sz w:val="32"/>
+          <w:szCs w:val="32"/>
+        </w:rPr>
+        <w:t>Lab</w:t>
+      </w:r>
+      <w:proofErr w:type="spellEnd"/>
+      <w:r>
+        <w:rPr>
+          <w:b/>
+          <w:bCs/>
+          <w:i/>
+          <w:iCs/>
+          <w:sz w:val="32"/>
+          <w:szCs w:val="32"/>
+        </w:rPr>
+        <w:t xml:space="preserve"> 2 </w:t>
       </w:r>
     </w:p>
     <w:p>
@@ -2107,6 +3470,7 @@
           <w:bCs/>
           <w:i/>
           <w:iCs/>
+          <w:noProof/>
           <w:sz w:val="32"/>
           <w:szCs w:val="32"/>
         </w:rPr>
@@ -2205,6 +3569,7 @@
           <w:bCs/>
           <w:i/>
           <w:iCs/>
+          <w:noProof/>
           <w:sz w:val="32"/>
           <w:szCs w:val="32"/>
           <w:lang w:val="en-US"/>
@@ -2257,6 +3622,7 @@
           <w:bCs/>
           <w:i/>
           <w:iCs/>
+          <w:noProof/>
           <w:sz w:val="32"/>
           <w:szCs w:val="32"/>
           <w:lang w:val="en-US"/>
@@ -2323,16 +3689,101 @@
           <w:lang w:val="en-US"/>
         </w:rPr>
       </w:pPr>
-      <w:r>
-        <w:rPr>
-          <w:b/>
-          <w:bCs/>
-          <w:i/>
-          <w:iCs/>
-          <w:sz w:val="32"/>
-          <w:szCs w:val="32"/>
-        </w:rPr>
-        <w:t>Task 6 - Lab# programming: Algotester Lab 3</w:t>
+      <w:proofErr w:type="spellStart"/>
+      <w:r>
+        <w:rPr>
+          <w:b/>
+          <w:bCs/>
+          <w:i/>
+          <w:iCs/>
+          <w:sz w:val="32"/>
+          <w:szCs w:val="32"/>
+        </w:rPr>
+        <w:t>Task</w:t>
+      </w:r>
+      <w:proofErr w:type="spellEnd"/>
+      <w:r>
+        <w:rPr>
+          <w:b/>
+          <w:bCs/>
+          <w:i/>
+          <w:iCs/>
+          <w:sz w:val="32"/>
+          <w:szCs w:val="32"/>
+        </w:rPr>
+        <w:t xml:space="preserve"> 6 - </w:t>
+      </w:r>
+      <w:proofErr w:type="spellStart"/>
+      <w:r>
+        <w:rPr>
+          <w:b/>
+          <w:bCs/>
+          <w:i/>
+          <w:iCs/>
+          <w:sz w:val="32"/>
+          <w:szCs w:val="32"/>
+        </w:rPr>
+        <w:t>Lab</w:t>
+      </w:r>
+      <w:proofErr w:type="spellEnd"/>
+      <w:r>
+        <w:rPr>
+          <w:b/>
+          <w:bCs/>
+          <w:i/>
+          <w:iCs/>
+          <w:sz w:val="32"/>
+          <w:szCs w:val="32"/>
+        </w:rPr>
+        <w:t xml:space="preserve"># </w:t>
+      </w:r>
+      <w:proofErr w:type="spellStart"/>
+      <w:r>
+        <w:rPr>
+          <w:b/>
+          <w:bCs/>
+          <w:i/>
+          <w:iCs/>
+          <w:sz w:val="32"/>
+          <w:szCs w:val="32"/>
+        </w:rPr>
+        <w:t>programming</w:t>
+      </w:r>
+      <w:proofErr w:type="spellEnd"/>
+      <w:r>
+        <w:rPr>
+          <w:b/>
+          <w:bCs/>
+          <w:i/>
+          <w:iCs/>
+          <w:sz w:val="32"/>
+          <w:szCs w:val="32"/>
+        </w:rPr>
+        <w:t xml:space="preserve">: Algotester </w:t>
+      </w:r>
+      <w:proofErr w:type="spellStart"/>
+      <w:r>
+        <w:rPr>
+          <w:b/>
+          <w:bCs/>
+          <w:i/>
+          <w:iCs/>
+          <w:sz w:val="32"/>
+          <w:szCs w:val="32"/>
+        </w:rPr>
+        <w:t>Lab</w:t>
+      </w:r>
+      <w:proofErr w:type="spellEnd"/>
+      <w:r>
+        <w:rPr>
+          <w:b/>
+          <w:bCs/>
+          <w:i/>
+          <w:iCs/>
+          <w:sz w:val="32"/>
+          <w:szCs w:val="32"/>
+        </w:rPr>
+        <w:t xml:space="preserve"> 3</w:t>
       </w:r>
     </w:p>
     <w:p>
@@ -2554,6 +4005,7 @@
           <w:bCs/>
           <w:i/>
           <w:iCs/>
+          <w:noProof/>
           <w:sz w:val="32"/>
           <w:szCs w:val="32"/>
           <w:lang w:val="en-US"/>
@@ -2649,6 +4101,7 @@
           <w:bCs/>
           <w:i/>
           <w:iCs/>
+          <w:noProof/>
           <w:sz w:val="32"/>
           <w:szCs w:val="32"/>
         </w:rPr>
@@ -2701,6 +4154,7 @@
           <w:bCs/>
           <w:i/>
           <w:iCs/>
+          <w:noProof/>
           <w:sz w:val="32"/>
           <w:szCs w:val="32"/>
         </w:rPr>
@@ -2753,17 +4207,139 @@
           <w:szCs w:val="32"/>
         </w:rPr>
       </w:pPr>
-      <w:r>
-        <w:rPr>
-          <w:b/>
-          <w:bCs/>
-          <w:i/>
-          <w:iCs/>
-          <w:sz w:val="32"/>
-          <w:szCs w:val="32"/>
-        </w:rPr>
-        <w:t>Task 7 - Practice# programming: Class Practice Task</w:t>
-      </w:r>
+      <w:proofErr w:type="spellStart"/>
+      <w:r>
+        <w:rPr>
+          <w:b/>
+          <w:bCs/>
+          <w:i/>
+          <w:iCs/>
+          <w:sz w:val="32"/>
+          <w:szCs w:val="32"/>
+        </w:rPr>
+        <w:t>Task</w:t>
+      </w:r>
+      <w:proofErr w:type="spellEnd"/>
+      <w:r>
+        <w:rPr>
+          <w:b/>
+          <w:bCs/>
+          <w:i/>
+          <w:iCs/>
+          <w:sz w:val="32"/>
+          <w:szCs w:val="32"/>
+        </w:rPr>
+        <w:t xml:space="preserve"> 7 - </w:t>
+      </w:r>
+      <w:proofErr w:type="spellStart"/>
+      <w:r>
+        <w:rPr>
+          <w:b/>
+          <w:bCs/>
+          <w:i/>
+          <w:iCs/>
+          <w:sz w:val="32"/>
+          <w:szCs w:val="32"/>
+        </w:rPr>
+        <w:t>Practice</w:t>
+      </w:r>
+      <w:proofErr w:type="spellEnd"/>
+      <w:r>
+        <w:rPr>
+          <w:b/>
+          <w:bCs/>
+          <w:i/>
+          <w:iCs/>
+          <w:sz w:val="32"/>
+          <w:szCs w:val="32"/>
+        </w:rPr>
+        <w:t xml:space="preserve"># </w:t>
+      </w:r>
+      <w:proofErr w:type="spellStart"/>
+      <w:r>
+        <w:rPr>
+          <w:b/>
+          <w:bCs/>
+          <w:i/>
+          <w:iCs/>
+          <w:sz w:val="32"/>
+          <w:szCs w:val="32"/>
+        </w:rPr>
+        <w:t>programming</w:t>
+      </w:r>
+      <w:proofErr w:type="spellEnd"/>
+      <w:r>
+        <w:rPr>
+          <w:b/>
+          <w:bCs/>
+          <w:i/>
+          <w:iCs/>
+          <w:sz w:val="32"/>
+          <w:szCs w:val="32"/>
+        </w:rPr>
+        <w:t xml:space="preserve">: </w:t>
+      </w:r>
+      <w:proofErr w:type="spellStart"/>
+      <w:r>
+        <w:rPr>
+          <w:b/>
+          <w:bCs/>
+          <w:i/>
+          <w:iCs/>
+          <w:sz w:val="32"/>
+          <w:szCs w:val="32"/>
+        </w:rPr>
+        <w:t>Class</w:t>
+      </w:r>
+      <w:proofErr w:type="spellEnd"/>
+      <w:r>
+        <w:rPr>
+          <w:b/>
+          <w:bCs/>
+          <w:i/>
+          <w:iCs/>
+          <w:sz w:val="32"/>
+          <w:szCs w:val="32"/>
+        </w:rPr>
+        <w:t xml:space="preserve"> </w:t>
+      </w:r>
+      <w:proofErr w:type="spellStart"/>
+      <w:r>
+        <w:rPr>
+          <w:b/>
+          <w:bCs/>
+          <w:i/>
+          <w:iCs/>
+          <w:sz w:val="32"/>
+          <w:szCs w:val="32"/>
+        </w:rPr>
+        <w:t>Practice</w:t>
+      </w:r>
+      <w:proofErr w:type="spellEnd"/>
+      <w:r>
+        <w:rPr>
+          <w:b/>
+          <w:bCs/>
+          <w:i/>
+          <w:iCs/>
+          <w:sz w:val="32"/>
+          <w:szCs w:val="32"/>
+        </w:rPr>
+        <w:t xml:space="preserve"> </w:t>
+      </w:r>
+      <w:proofErr w:type="spellStart"/>
+      <w:r>
+        <w:rPr>
+          <w:b/>
+          <w:bCs/>
+          <w:i/>
+          <w:iCs/>
+          <w:sz w:val="32"/>
+          <w:szCs w:val="32"/>
+        </w:rPr>
+        <w:t>Task</w:t>
+      </w:r>
+      <w:proofErr w:type="spellEnd"/>
     </w:p>
     <w:p>
       <w:pPr>
@@ -2802,16 +4378,7 @@
           <w:sz w:val="32"/>
           <w:szCs w:val="32"/>
         </w:rPr>
-        <w:t>40</w:t>
-      </w:r>
-      <w:r>
-        <w:rPr>
-          <w:b/>
-          <w:bCs/>
-          <w:sz w:val="32"/>
-          <w:szCs w:val="32"/>
-        </w:rPr>
-        <w:t xml:space="preserve"> хв.</w:t>
+        <w:t>40 хв.</w:t>
       </w:r>
     </w:p>
     <w:p>
@@ -2833,6 +4400,7 @@
           <w:bCs/>
           <w:i/>
           <w:iCs/>
+          <w:noProof/>
           <w:sz w:val="32"/>
           <w:szCs w:val="32"/>
           <w:lang w:val="en-US"/>
@@ -2946,6 +4514,7 @@
           <w:bCs/>
           <w:i/>
           <w:iCs/>
+          <w:noProof/>
           <w:sz w:val="32"/>
           <w:szCs w:val="32"/>
           <w:lang w:val="en-US"/>
@@ -2998,6 +4567,7 @@
           <w:bCs/>
           <w:i/>
           <w:iCs/>
+          <w:noProof/>
           <w:sz w:val="32"/>
           <w:szCs w:val="32"/>
           <w:lang w:val="en-US"/>
@@ -3065,6 +4635,7 @@
           <w:lang w:val="en-US"/>
         </w:rPr>
       </w:pPr>
+      <w:proofErr w:type="spellStart"/>
       <w:r>
         <w:rPr>
           <w:b/>
@@ -3075,8 +4646,129 @@
           <w:szCs w:val="32"/>
         </w:rPr>
         <w:lastRenderedPageBreak/>
-        <w:t>Task 8  - Practice# programming:  Self Practice Task</w:t>
-      </w:r>
+        <w:t>Task</w:t>
+      </w:r>
+      <w:proofErr w:type="spellEnd"/>
+      <w:r>
+        <w:rPr>
+          <w:b/>
+          <w:bCs/>
+          <w:i/>
+          <w:iCs/>
+          <w:sz w:val="32"/>
+          <w:szCs w:val="32"/>
+        </w:rPr>
+        <w:t xml:space="preserve"> 8  - </w:t>
+      </w:r>
+      <w:proofErr w:type="spellStart"/>
+      <w:r>
+        <w:rPr>
+          <w:b/>
+          <w:bCs/>
+          <w:i/>
+          <w:iCs/>
+          <w:sz w:val="32"/>
+          <w:szCs w:val="32"/>
+        </w:rPr>
+        <w:t>Practice</w:t>
+      </w:r>
+      <w:proofErr w:type="spellEnd"/>
+      <w:r>
+        <w:rPr>
+          <w:b/>
+          <w:bCs/>
+          <w:i/>
+          <w:iCs/>
+          <w:sz w:val="32"/>
+          <w:szCs w:val="32"/>
+        </w:rPr>
+        <w:t xml:space="preserve"># </w:t>
+      </w:r>
+      <w:proofErr w:type="spellStart"/>
+      <w:r>
+        <w:rPr>
+          <w:b/>
+          <w:bCs/>
+          <w:i/>
+          <w:iCs/>
+          <w:sz w:val="32"/>
+          <w:szCs w:val="32"/>
+        </w:rPr>
+        <w:t>programming</w:t>
+      </w:r>
+      <w:proofErr w:type="spellEnd"/>
+      <w:r>
+        <w:rPr>
+          <w:b/>
+          <w:bCs/>
+          <w:i/>
+          <w:iCs/>
+          <w:sz w:val="32"/>
+          <w:szCs w:val="32"/>
+        </w:rPr>
+        <w:t xml:space="preserve">:  </w:t>
+      </w:r>
+      <w:proofErr w:type="spellStart"/>
+      <w:r>
+        <w:rPr>
+          <w:b/>
+          <w:bCs/>
+          <w:i/>
+          <w:iCs/>
+          <w:sz w:val="32"/>
+          <w:szCs w:val="32"/>
+        </w:rPr>
+        <w:t>Self</w:t>
+      </w:r>
+      <w:proofErr w:type="spellEnd"/>
+      <w:r>
+        <w:rPr>
+          <w:b/>
+          <w:bCs/>
+          <w:i/>
+          <w:iCs/>
+          <w:sz w:val="32"/>
+          <w:szCs w:val="32"/>
+        </w:rPr>
+        <w:t xml:space="preserve"> </w:t>
+      </w:r>
+      <w:proofErr w:type="spellStart"/>
+      <w:r>
+        <w:rPr>
+          <w:b/>
+          <w:bCs/>
+          <w:i/>
+          <w:iCs/>
+          <w:sz w:val="32"/>
+          <w:szCs w:val="32"/>
+        </w:rPr>
+        <w:t>Practice</w:t>
+      </w:r>
+      <w:proofErr w:type="spellEnd"/>
+      <w:r>
+        <w:rPr>
+          <w:b/>
+          <w:bCs/>
+          <w:i/>
+          <w:iCs/>
+          <w:sz w:val="32"/>
+          <w:szCs w:val="32"/>
+        </w:rPr>
+        <w:t xml:space="preserve"> </w:t>
+      </w:r>
+      <w:proofErr w:type="spellStart"/>
+      <w:r>
+        <w:rPr>
+          <w:b/>
+          <w:bCs/>
+          <w:i/>
+          <w:iCs/>
+          <w:sz w:val="32"/>
+          <w:szCs w:val="32"/>
+        </w:rPr>
+        <w:t>Task</w:t>
+      </w:r>
+      <w:proofErr w:type="spellEnd"/>
     </w:p>
     <w:p>
       <w:pPr>
@@ -3171,33 +4863,7 @@
             <w:szCs w:val="32"/>
             <w:lang w:val="en-US"/>
           </w:rPr>
-          <w:t>Alg</w:t>
-        </w:r>
-        <w:r>
-          <w:rPr>
-            <w:rStyle w:val="a9"/>
-            <w:b/>
-            <w:bCs/>
-            <w:i/>
-            <w:iCs/>
-            <w:sz w:val="32"/>
-            <w:szCs w:val="32"/>
-            <w:lang w:val="en-US"/>
-          </w:rPr>
-          <w:t>o</w:t>
-        </w:r>
-        <w:r>
-          <w:rPr>
-            <w:rStyle w:val="a9"/>
-            <w:b/>
-            <w:bCs/>
-            <w:i/>
-            <w:iCs/>
-            <w:sz w:val="32"/>
-            <w:szCs w:val="32"/>
-            <w:lang w:val="en-US"/>
-          </w:rPr>
-          <w:t>tester</w:t>
+          <w:t>Algotester</w:t>
         </w:r>
       </w:hyperlink>
       <w:r>
@@ -3244,18 +4910,46 @@
         </w:rPr>
         <w:t xml:space="preserve"> </w:t>
       </w:r>
-      <w:r>
-        <w:rPr>
-          <w:b/>
-          <w:bCs/>
-          <w:i/>
-          <w:iCs/>
-          <w:sz w:val="32"/>
-          <w:szCs w:val="32"/>
-          <w:lang w:val="en-US"/>
-        </w:rPr>
-        <w:t>Бійка у Верховній Раді</w:t>
-      </w:r>
+      <w:proofErr w:type="spellStart"/>
+      <w:r>
+        <w:rPr>
+          <w:b/>
+          <w:bCs/>
+          <w:i/>
+          <w:iCs/>
+          <w:sz w:val="32"/>
+          <w:szCs w:val="32"/>
+          <w:lang w:val="en-US"/>
+        </w:rPr>
+        <w:t>Бійка</w:t>
+      </w:r>
+      <w:proofErr w:type="spellEnd"/>
+      <w:r>
+        <w:rPr>
+          <w:b/>
+          <w:bCs/>
+          <w:i/>
+          <w:iCs/>
+          <w:sz w:val="32"/>
+          <w:szCs w:val="32"/>
+          <w:lang w:val="en-US"/>
+        </w:rPr>
+        <w:t xml:space="preserve"> у Верховній </w:t>
+      </w:r>
+      <w:proofErr w:type="spellStart"/>
+      <w:r>
+        <w:rPr>
+          <w:b/>
+          <w:bCs/>
+          <w:i/>
+          <w:iCs/>
+          <w:sz w:val="32"/>
+          <w:szCs w:val="32"/>
+          <w:lang w:val="en-US"/>
+        </w:rPr>
+        <w:t>Раді</w:t>
+      </w:r>
+      <w:proofErr w:type="spellEnd"/>
     </w:p>
     <w:p>
       <w:pPr>
@@ -3337,6 +5031,7 @@
           <w:bCs/>
           <w:i/>
           <w:iCs/>
+          <w:noProof/>
           <w:sz w:val="32"/>
           <w:szCs w:val="32"/>
           <w:lang w:val="en-US"/>
@@ -3407,6 +5102,7 @@
           <w:szCs w:val="32"/>
         </w:rPr>
       </w:pPr>
+      <w:proofErr w:type="spellStart"/>
       <w:r>
         <w:rPr>
           <w:b/>
@@ -3417,7 +5113,19 @@
           <w:szCs w:val="32"/>
         </w:rPr>
         <w:lastRenderedPageBreak/>
-        <w:t xml:space="preserve">Task </w:t>
+        <w:t>Task</w:t>
+      </w:r>
+      <w:proofErr w:type="spellEnd"/>
+      <w:r>
+        <w:rPr>
+          <w:b/>
+          <w:bCs/>
+          <w:i/>
+          <w:iCs/>
+          <w:sz w:val="32"/>
+          <w:szCs w:val="32"/>
+        </w:rPr>
+        <w:t xml:space="preserve"> </w:t>
       </w:r>
       <w:r>
         <w:rPr>
@@ -3440,8 +5148,165 @@
           <w:sz w:val="32"/>
           <w:szCs w:val="32"/>
         </w:rPr>
-        <w:t>  - Result Documentation Report and Outcomes Placement Activities</w:t>
-      </w:r>
+        <w:t xml:space="preserve">  - </w:t>
+      </w:r>
+      <w:proofErr w:type="spellStart"/>
+      <w:r>
+        <w:rPr>
+          <w:b/>
+          <w:bCs/>
+          <w:i/>
+          <w:iCs/>
+          <w:sz w:val="32"/>
+          <w:szCs w:val="32"/>
+        </w:rPr>
+        <w:t>Result</w:t>
+      </w:r>
+      <w:proofErr w:type="spellEnd"/>
+      <w:r>
+        <w:rPr>
+          <w:b/>
+          <w:bCs/>
+          <w:i/>
+          <w:iCs/>
+          <w:sz w:val="32"/>
+          <w:szCs w:val="32"/>
+        </w:rPr>
+        <w:t xml:space="preserve"> </w:t>
+      </w:r>
+      <w:proofErr w:type="spellStart"/>
+      <w:r>
+        <w:rPr>
+          <w:b/>
+          <w:bCs/>
+          <w:i/>
+          <w:iCs/>
+          <w:sz w:val="32"/>
+          <w:szCs w:val="32"/>
+        </w:rPr>
+        <w:t>Documentation</w:t>
+      </w:r>
+      <w:proofErr w:type="spellEnd"/>
+      <w:r>
+        <w:rPr>
+          <w:b/>
+          <w:bCs/>
+          <w:i/>
+          <w:iCs/>
+          <w:sz w:val="32"/>
+          <w:szCs w:val="32"/>
+        </w:rPr>
+        <w:t xml:space="preserve"> </w:t>
+      </w:r>
+      <w:proofErr w:type="spellStart"/>
+      <w:r>
+        <w:rPr>
+          <w:b/>
+          <w:bCs/>
+          <w:i/>
+          <w:iCs/>
+          <w:sz w:val="32"/>
+          <w:szCs w:val="32"/>
+        </w:rPr>
+        <w:t>Report</w:t>
+      </w:r>
+      <w:proofErr w:type="spellEnd"/>
+      <w:r>
+        <w:rPr>
+          <w:b/>
+          <w:bCs/>
+          <w:i/>
+          <w:iCs/>
+          <w:sz w:val="32"/>
+          <w:szCs w:val="32"/>
+        </w:rPr>
+        <w:t xml:space="preserve"> </w:t>
+      </w:r>
+      <w:proofErr w:type="spellStart"/>
+      <w:r>
+        <w:rPr>
+          <w:b/>
+          <w:bCs/>
+          <w:i/>
+          <w:iCs/>
+          <w:sz w:val="32"/>
+          <w:szCs w:val="32"/>
+        </w:rPr>
+        <w:t>and</w:t>
+      </w:r>
+      <w:proofErr w:type="spellEnd"/>
+      <w:r>
+        <w:rPr>
+          <w:b/>
+          <w:bCs/>
+          <w:i/>
+          <w:iCs/>
+          <w:sz w:val="32"/>
+          <w:szCs w:val="32"/>
+        </w:rPr>
+        <w:t xml:space="preserve"> </w:t>
+      </w:r>
+      <w:proofErr w:type="spellStart"/>
+      <w:r>
+        <w:rPr>
+          <w:b/>
+          <w:bCs/>
+          <w:i/>
+          <w:iCs/>
+          <w:sz w:val="32"/>
+          <w:szCs w:val="32"/>
+        </w:rPr>
+        <w:t>Outcomes</w:t>
+      </w:r>
+      <w:proofErr w:type="spellEnd"/>
+      <w:r>
+        <w:rPr>
+          <w:b/>
+          <w:bCs/>
+          <w:i/>
+          <w:iCs/>
+          <w:sz w:val="32"/>
+          <w:szCs w:val="32"/>
+        </w:rPr>
+        <w:t xml:space="preserve"> </w:t>
+      </w:r>
+      <w:proofErr w:type="spellStart"/>
+      <w:r>
+        <w:rPr>
+          <w:b/>
+          <w:bCs/>
+          <w:i/>
+          <w:iCs/>
+          <w:sz w:val="32"/>
+          <w:szCs w:val="32"/>
+        </w:rPr>
+        <w:t>Placement</w:t>
+      </w:r>
+      <w:proofErr w:type="spellEnd"/>
+      <w:r>
+        <w:rPr>
+          <w:b/>
+          <w:bCs/>
+          <w:i/>
+          <w:iCs/>
+          <w:sz w:val="32"/>
+          <w:szCs w:val="32"/>
+        </w:rPr>
+        <w:t xml:space="preserve"> </w:t>
+      </w:r>
+      <w:proofErr w:type="spellStart"/>
+      <w:r>
+        <w:rPr>
+          <w:b/>
+          <w:bCs/>
+          <w:i/>
+          <w:iCs/>
+          <w:sz w:val="32"/>
+          <w:szCs w:val="32"/>
+        </w:rPr>
+        <w:t>Activities</w:t>
+      </w:r>
+      <w:proofErr w:type="spellEnd"/>
     </w:p>
     <w:p>
       <w:pPr>
@@ -3517,6 +5382,7 @@
       </w:pPr>
       <w:r>
         <w:rPr>
+          <w:noProof/>
           <w:sz w:val="28"/>
           <w:szCs w:val="28"/>
           <w:lang w:val="en-US"/>
@@ -3595,7 +5461,7 @@
           <w:szCs w:val="32"/>
           <w:lang w:val="en-US"/>
         </w:rPr>
-        <w:instrText>HYPERLINK "https://github.com/artificial-intelligence-department/ai_programming_playground_2024/pull/163"</w:instrText>
+        <w:instrText>HYPERLINK "https://github.com/artificial-intelligence-department/ai_programming_playground_2024/pull/212"</w:instrText>
       </w:r>
       <w:r>
         <w:rPr>
@@ -3631,7 +5497,33 @@
           <w:szCs w:val="32"/>
           <w:lang w:val="en-US"/>
         </w:rPr>
-        <w:t xml:space="preserve"> Pull Request</w:t>
+        <w:t xml:space="preserve"> Pull </w:t>
+      </w:r>
+      <w:r>
+        <w:rPr>
+          <w:rStyle w:val="a9"/>
+          <w:b/>
+          <w:bCs/>
+          <w:i/>
+          <w:iCs/>
+          <w:sz w:val="32"/>
+          <w:szCs w:val="32"/>
+          <w:lang w:val="en-US"/>
+        </w:rPr>
+        <w:t>R</w:t>
+      </w:r>
+      <w:r>
+        <w:rPr>
+          <w:rStyle w:val="a9"/>
+          <w:b/>
+          <w:bCs/>
+          <w:i/>
+          <w:iCs/>
+          <w:sz w:val="32"/>
+          <w:szCs w:val="32"/>
+          <w:lang w:val="en-US"/>
+        </w:rPr>
+        <w:t>equest</w:t>
       </w:r>
     </w:p>
     <w:p>
@@ -5607,6 +7499,7 @@
   <w:style w:type="character" w:default="1" w:styleId="a0">
     <w:name w:val="Default Paragraph Font"/>
     <w:uiPriority w:val="1"/>
+    <w:semiHidden/>
     <w:unhideWhenUsed/>
   </w:style>
   <w:style w:type="table" w:default="1" w:styleId="a1">
@@ -6107,28 +8000,28 @@
 </file>
 
 <file path=customXml/item1.xml><?xml version="1.0" encoding="utf-8"?>
+<b:Sources xmlns:b="http://schemas.openxmlformats.org/officeDocument/2006/bibliography" xmlns="http://schemas.openxmlformats.org/officeDocument/2006/bibliography" SelectedStyle="\APASixthEditionOfficeOnline.xsl" StyleName="APA" Version="6"/>
+</file>
+
+<file path=customXml/item2.xml><?xml version="1.0" encoding="utf-8"?>
 <go:gDocsCustomXmlDataStorage xmlns:go="http://customooxmlschemas.google.com/" xmlns:r="http://schemas.openxmlformats.org/officeDocument/2006/relationships" uri="GoogleDocsCustomDataVersion2">
   <go:docsCustomData xmlns:go="http://customooxmlschemas.google.com/" roundtripDataSignature="AMtx7mhURfzCWFeY0bUNEgK8vzzOeetfVQ==">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</go:docsCustomData>
 </go:gDocsCustomXmlDataStorage>
 </file>
 
-<file path=customXml/item2.xml><?xml version="1.0" encoding="utf-8"?>
-<b:Sources xmlns:b="http://schemas.openxmlformats.org/officeDocument/2006/bibliography" xmlns="http://schemas.openxmlformats.org/officeDocument/2006/bibliography" SelectedStyle="\APASixthEditionOfficeOnline.xsl" StyleName="APA" Version="6"/>
+<file path=customXml/itemProps1.xml><?xml version="1.0" encoding="utf-8"?>
+<ds:datastoreItem xmlns:ds="http://schemas.openxmlformats.org/officeDocument/2006/customXml" ds:itemID="{77756307-4661-450F-B395-C49CDBE4C09F}">
+  <ds:schemaRefs>
+    <ds:schemaRef ds:uri="http://schemas.openxmlformats.org/officeDocument/2006/bibliography"/>
+  </ds:schemaRefs>
+</ds:datastoreItem>
 </file>
 
-<file path=customXml/itemProps1.xml><?xml version="1.0" encoding="utf-8"?>
+<file path=customXml/itemProps2.xml><?xml version="1.0" encoding="utf-8"?>
 <ds:datastoreItem xmlns:ds="http://schemas.openxmlformats.org/officeDocument/2006/customXml" ds:itemID="{11111111-1234-1234-1234-123412341234}">
   <ds:schemaRefs>
     <ds:schemaRef ds:uri="http://customooxmlschemas.google.com/"/>
     <ds:schemaRef ds:uri="http://schemas.openxmlformats.org/officeDocument/2006/relationships"/>
   </ds:schemaRefs>
 </ds:datastoreItem>
-</file>
-
-<file path=customXml/itemProps2.xml><?xml version="1.0" encoding="utf-8"?>
-<ds:datastoreItem xmlns:ds="http://schemas.openxmlformats.org/officeDocument/2006/customXml" ds:itemID="{77756307-4661-450F-B395-C49CDBE4C09F}">
-  <ds:schemaRefs>
-    <ds:schemaRef ds:uri="http://schemas.openxmlformats.org/officeDocument/2006/bibliography"/>
-  </ds:schemaRefs>
-</ds:datastoreItem>
 </file>
--- a/ai_12/yurii_havrykh/epic_4/epic_4_practice_and_labs_report_yurii_havrykh.docx
+++ b/ai_12/yurii_havrykh/epic_4/epic_4_practice_and_labs_report_yurii_havrykh.docx
@@ -3863,6 +3863,18 @@
     </w:p>
     <w:p>
       <w:pPr>
+        <w:rPr>
+          <w:b/>
+          <w:bCs/>
+          <w:i/>
+          <w:iCs/>
+          <w:sz w:val="32"/>
+          <w:szCs w:val="32"/>
+        </w:rPr>
+      </w:pPr>
+    </w:p>
+    <w:p>
+      <w:pPr>
         <w:jc w:val="center"/>
         <w:rPr>
           <w:b/>
@@ -3871,83 +3883,19 @@
           <w:iCs/>
           <w:sz w:val="32"/>
           <w:szCs w:val="32"/>
-        </w:rPr>
-      </w:pPr>
-    </w:p>
-    <w:p>
-      <w:pPr>
-        <w:jc w:val="center"/>
-        <w:rPr>
-          <w:b/>
-          <w:bCs/>
-          <w:i/>
-          <w:iCs/>
-          <w:sz w:val="32"/>
-          <w:szCs w:val="32"/>
-        </w:rPr>
-      </w:pPr>
-    </w:p>
-    <w:p>
-      <w:pPr>
-        <w:jc w:val="center"/>
-        <w:rPr>
-          <w:b/>
-          <w:bCs/>
-          <w:i/>
-          <w:iCs/>
-          <w:sz w:val="32"/>
-          <w:szCs w:val="32"/>
-        </w:rPr>
-      </w:pPr>
-    </w:p>
-    <w:p>
-      <w:pPr>
-        <w:jc w:val="center"/>
-        <w:rPr>
-          <w:b/>
-          <w:bCs/>
-          <w:i/>
-          <w:iCs/>
-          <w:sz w:val="32"/>
-          <w:szCs w:val="32"/>
-        </w:rPr>
-      </w:pPr>
-    </w:p>
-    <w:p>
-      <w:pPr>
-        <w:jc w:val="center"/>
-        <w:rPr>
-          <w:b/>
-          <w:bCs/>
-          <w:i/>
-          <w:iCs/>
-          <w:sz w:val="32"/>
-          <w:szCs w:val="32"/>
-        </w:rPr>
-      </w:pPr>
-    </w:p>
-    <w:p>
-      <w:pPr>
-        <w:jc w:val="center"/>
-        <w:rPr>
-          <w:b/>
-          <w:bCs/>
-          <w:i/>
-          <w:iCs/>
-          <w:sz w:val="32"/>
-          <w:szCs w:val="32"/>
-          <w:lang w:val="en-US"/>
-        </w:rPr>
-      </w:pPr>
-      <w:r>
-        <w:rPr>
-          <w:b/>
-          <w:bCs/>
-          <w:i/>
-          <w:iCs/>
-          <w:sz w:val="32"/>
-          <w:szCs w:val="32"/>
-        </w:rPr>
+          <w:lang w:val="en-US"/>
+        </w:rPr>
+      </w:pPr>
+      <w:r>
+        <w:rPr>
+          <w:b/>
+          <w:bCs/>
+          <w:i/>
+          <w:iCs/>
+          <w:sz w:val="32"/>
+          <w:szCs w:val="32"/>
+        </w:rPr>
+        <w:lastRenderedPageBreak/>
         <w:t>Розв</w:t>
       </w:r>
       <w:r>
@@ -4105,7 +4053,6 @@
           <w:sz w:val="32"/>
           <w:szCs w:val="32"/>
         </w:rPr>
-        <w:lastRenderedPageBreak/>
         <w:drawing>
           <wp:inline distT="0" distB="0" distL="0" distR="0" wp14:anchorId="0F785A32" wp14:editId="1A668894">
             <wp:extent cx="1200318" cy="1276528"/>
@@ -4217,6 +4164,7 @@
           <w:sz w:val="32"/>
           <w:szCs w:val="32"/>
         </w:rPr>
+        <w:lastRenderedPageBreak/>
         <w:t>Task</w:t>
       </w:r>
       <w:proofErr w:type="spellEnd"/>
@@ -4349,6 +4297,7 @@
           <w:bCs/>
           <w:sz w:val="32"/>
           <w:szCs w:val="32"/>
+          <w:lang w:val="en-US"/>
         </w:rPr>
       </w:pPr>
       <w:r>
@@ -4383,6 +4332,17 @@
     </w:p>
     <w:p>
       <w:pPr>
+        <w:spacing w:line="360" w:lineRule="auto"/>
+        <w:rPr>
+          <w:lang w:val="en-US"/>
+        </w:rPr>
+      </w:pPr>
+      <w:r>
+        <w:t>Реалізувати програму, яка перевіряє, чи дане слово чи число є паліндромом за допомогою рекурсії.</w:t>
+      </w:r>
+    </w:p>
+    <w:p>
+      <w:pPr>
         <w:jc w:val="center"/>
         <w:rPr>
           <w:b/>
@@ -4406,9 +4366,9 @@
           <w:lang w:val="en-US"/>
         </w:rPr>
         <w:drawing>
-          <wp:inline distT="0" distB="0" distL="0" distR="0" wp14:anchorId="5963984D" wp14:editId="01FBAC61">
-            <wp:extent cx="5878286" cy="6090558"/>
-            <wp:effectExtent l="0" t="0" r="8255" b="5715"/>
+          <wp:inline distT="0" distB="0" distL="0" distR="0" wp14:anchorId="5963984D" wp14:editId="47F70D38">
+            <wp:extent cx="5711739" cy="5917997"/>
+            <wp:effectExtent l="0" t="0" r="3810" b="6985"/>
             <wp:docPr id="1597222174" name="Рисунок 5" descr="Зображення, що містить текст, електроніка, монітор, знімок екрана&#10;&#10;Автоматично згенерований опис"/>
             <wp:cNvGraphicFramePr>
               <a:graphicFrameLocks xmlns:a="http://schemas.openxmlformats.org/drawingml/2006/main" noChangeAspect="1"/>
@@ -4436,7 +4396,7 @@
                   <pic:spPr bwMode="auto">
                     <a:xfrm>
                       <a:off x="0" y="0"/>
-                      <a:ext cx="5878545" cy="6090827"/>
+                      <a:ext cx="5716896" cy="5923341"/>
                     </a:xfrm>
                     <a:prstGeom prst="rect">
                       <a:avLst/>
@@ -4645,7 +4605,6 @@
           <w:sz w:val="32"/>
           <w:szCs w:val="32"/>
         </w:rPr>
-        <w:lastRenderedPageBreak/>
         <w:t>Task</w:t>
       </w:r>
       <w:proofErr w:type="spellEnd"/>
@@ -5497,33 +5456,7 @@
           <w:szCs w:val="32"/>
           <w:lang w:val="en-US"/>
         </w:rPr>
-        <w:t xml:space="preserve"> Pull </w:t>
-      </w:r>
-      <w:r>
-        <w:rPr>
-          <w:rStyle w:val="a9"/>
-          <w:b/>
-          <w:bCs/>
-          <w:i/>
-          <w:iCs/>
-          <w:sz w:val="32"/>
-          <w:szCs w:val="32"/>
-          <w:lang w:val="en-US"/>
-        </w:rPr>
-        <w:t>R</w:t>
-      </w:r>
-      <w:r>
-        <w:rPr>
-          <w:rStyle w:val="a9"/>
-          <w:b/>
-          <w:bCs/>
-          <w:i/>
-          <w:iCs/>
-          <w:sz w:val="32"/>
-          <w:szCs w:val="32"/>
-          <w:lang w:val="en-US"/>
-        </w:rPr>
-        <w:t>equest</w:t>
+        <w:t xml:space="preserve"> Pull Request</w:t>
       </w:r>
     </w:p>
     <w:p>
@@ -7499,7 +7432,6 @@
   <w:style w:type="character" w:default="1" w:styleId="a0">
     <w:name w:val="Default Paragraph Font"/>
     <w:uiPriority w:val="1"/>
-    <w:semiHidden/>
     <w:unhideWhenUsed/>
   </w:style>
   <w:style w:type="table" w:default="1" w:styleId="a1">
